--- a/Dokumentacja.docx
+++ b/Dokumentacja.docx
@@ -269,6 +269,24 @@
     </w:p>
     <w:p>
       <w:pPr>
+        <w:ind w:left="360"/>
+        <w:rPr>
+          <w:rFonts w:asciiTheme="majorHAnsi" w:hAnsiTheme="majorHAnsi"/>
+          <w:sz w:val="24"/>
+          <w:szCs w:val="24"/>
+        </w:rPr>
+      </w:pPr>
+      <w:r>
+        <w:rPr>
+          <w:rFonts w:asciiTheme="majorHAnsi" w:hAnsiTheme="majorHAnsi"/>
+          <w:sz w:val="24"/>
+          <w:szCs w:val="24"/>
+        </w:rPr>
+        <w:t>Przez wieki ewolucji człowiek zmuszony był do nieustanej walki o przetrwanie. Jednym z najważniejszych czynników tej walki było zdobywanie pożywienia. Nasi przodkowie musieli jeść jak najwięcej często niezwracająca uwagi na zdrowotne aspekty zjadanego pożywienia. Współczesny człowiek często instynktownie je dużo, podobnie jak przodkowie nie zwraca uwagi na to co je. Może to prowadzić to wielu tak zwanych chorób cywilizacyjnych: cukrzyca, nadciśnienie itp. Rozwiązaniem tego palącego problemu jest kontrola spożywanych wartości odżywczych. Zapewnić to może nasza aplikacja.</w:t>
+      </w:r>
+    </w:p>
+    <w:p>
+      <w:pPr>
         <w:ind w:left="360" w:firstLine="348"/>
         <w:rPr>
           <w:rFonts w:asciiTheme="majorHAnsi" w:hAnsiTheme="majorHAnsi"/>
@@ -298,6 +316,105 @@
         <w:ind w:left="360"/>
         <w:rPr>
           <w:rFonts w:asciiTheme="majorHAnsi" w:hAnsiTheme="majorHAnsi"/>
+        </w:rPr>
+      </w:pPr>
+    </w:p>
+    <w:p>
+      <w:pPr>
+        <w:pStyle w:val="Akapitzlist"/>
+        <w:rPr>
+          <w:rFonts w:asciiTheme="majorHAnsi" w:hAnsiTheme="majorHAnsi"/>
+          <w:sz w:val="52"/>
+          <w:szCs w:val="52"/>
+        </w:rPr>
+      </w:pPr>
+    </w:p>
+    <w:p>
+      <w:pPr>
+        <w:pStyle w:val="Akapitzlist"/>
+        <w:rPr>
+          <w:rFonts w:asciiTheme="majorHAnsi" w:hAnsiTheme="majorHAnsi"/>
+          <w:sz w:val="52"/>
+          <w:szCs w:val="52"/>
+        </w:rPr>
+      </w:pPr>
+    </w:p>
+    <w:p>
+      <w:pPr>
+        <w:pStyle w:val="Akapitzlist"/>
+        <w:rPr>
+          <w:rFonts w:asciiTheme="majorHAnsi" w:hAnsiTheme="majorHAnsi"/>
+          <w:sz w:val="52"/>
+          <w:szCs w:val="52"/>
+        </w:rPr>
+      </w:pPr>
+    </w:p>
+    <w:p>
+      <w:pPr>
+        <w:pStyle w:val="Akapitzlist"/>
+        <w:rPr>
+          <w:rFonts w:asciiTheme="majorHAnsi" w:hAnsiTheme="majorHAnsi"/>
+          <w:sz w:val="52"/>
+          <w:szCs w:val="52"/>
+        </w:rPr>
+      </w:pPr>
+    </w:p>
+    <w:p>
+      <w:pPr>
+        <w:pStyle w:val="Akapitzlist"/>
+        <w:rPr>
+          <w:rFonts w:asciiTheme="majorHAnsi" w:hAnsiTheme="majorHAnsi"/>
+          <w:sz w:val="52"/>
+          <w:szCs w:val="52"/>
+        </w:rPr>
+      </w:pPr>
+    </w:p>
+    <w:p>
+      <w:pPr>
+        <w:pStyle w:val="Akapitzlist"/>
+        <w:rPr>
+          <w:rFonts w:asciiTheme="majorHAnsi" w:hAnsiTheme="majorHAnsi"/>
+          <w:sz w:val="52"/>
+          <w:szCs w:val="52"/>
+        </w:rPr>
+      </w:pPr>
+    </w:p>
+    <w:p>
+      <w:pPr>
+        <w:pStyle w:val="Akapitzlist"/>
+        <w:rPr>
+          <w:rFonts w:asciiTheme="majorHAnsi" w:hAnsiTheme="majorHAnsi"/>
+          <w:sz w:val="52"/>
+          <w:szCs w:val="52"/>
+        </w:rPr>
+      </w:pPr>
+    </w:p>
+    <w:p>
+      <w:pPr>
+        <w:pStyle w:val="Akapitzlist"/>
+        <w:rPr>
+          <w:rFonts w:asciiTheme="majorHAnsi" w:hAnsiTheme="majorHAnsi"/>
+          <w:sz w:val="52"/>
+          <w:szCs w:val="52"/>
+        </w:rPr>
+      </w:pPr>
+    </w:p>
+    <w:p>
+      <w:pPr>
+        <w:pStyle w:val="Akapitzlist"/>
+        <w:rPr>
+          <w:rFonts w:asciiTheme="majorHAnsi" w:hAnsiTheme="majorHAnsi"/>
+          <w:sz w:val="52"/>
+          <w:szCs w:val="52"/>
+        </w:rPr>
+      </w:pPr>
+    </w:p>
+    <w:p>
+      <w:pPr>
+        <w:rPr>
+          <w:rFonts w:asciiTheme="majorHAnsi" w:hAnsiTheme="majorHAnsi"/>
+          <w:sz w:val="52"/>
+          <w:szCs w:val="52"/>
         </w:rPr>
       </w:pPr>
     </w:p>
@@ -320,16 +437,9 @@
           <w:sz w:val="52"/>
           <w:szCs w:val="52"/>
         </w:rPr>
+        <w:lastRenderedPageBreak/>
         <w:t xml:space="preserve">Schemat Aplikacji </w:t>
       </w:r>
-    </w:p>
-    <w:p>
-      <w:pPr>
-        <w:ind w:left="360"/>
-        <w:rPr>
-          <w:rFonts w:asciiTheme="majorHAnsi" w:hAnsiTheme="majorHAnsi"/>
-        </w:rPr>
-      </w:pPr>
     </w:p>
     <w:p>
       <w:pPr>
@@ -348,7 +458,7 @@
           <wp:inline distT="0" distB="0" distL="0" distR="0">
             <wp:extent cx="5760720" cy="4185138"/>
             <wp:effectExtent l="19050" t="0" r="0" b="0"/>
-            <wp:docPr id="11" name="Obraz 11"/>
+            <wp:docPr id="1" name="Obraz 11"/>
             <wp:cNvGraphicFramePr>
               <a:graphicFrameLocks xmlns:a="http://schemas.openxmlformats.org/drawingml/2006/main" noChangeAspect="1"/>
             </wp:cNvGraphicFramePr>
@@ -393,37 +503,6 @@
     </w:p>
     <w:p>
       <w:pPr>
-        <w:ind w:left="360"/>
-        <w:rPr>
-          <w:rFonts w:asciiTheme="majorHAnsi" w:hAnsiTheme="majorHAnsi"/>
-        </w:rPr>
-      </w:pPr>
-    </w:p>
-    <w:p>
-      <w:pPr>
-        <w:ind w:left="360"/>
-        <w:rPr>
-          <w:rFonts w:asciiTheme="majorHAnsi" w:hAnsiTheme="majorHAnsi"/>
-        </w:rPr>
-      </w:pPr>
-    </w:p>
-    <w:p>
-      <w:pPr>
-        <w:ind w:left="360"/>
-        <w:rPr>
-          <w:rFonts w:asciiTheme="majorHAnsi" w:hAnsiTheme="majorHAnsi"/>
-        </w:rPr>
-      </w:pPr>
-    </w:p>
-    <w:p>
-      <w:pPr>
-        <w:rPr>
-          <w:rFonts w:asciiTheme="majorHAnsi" w:hAnsiTheme="majorHAnsi"/>
-        </w:rPr>
-      </w:pPr>
-    </w:p>
-    <w:p>
-      <w:pPr>
         <w:rPr>
           <w:rFonts w:asciiTheme="majorHAnsi" w:hAnsiTheme="majorHAnsi"/>
           <w:sz w:val="36"/>
@@ -436,7 +515,6 @@
           <w:sz w:val="36"/>
           <w:szCs w:val="36"/>
         </w:rPr>
-        <w:lastRenderedPageBreak/>
         <w:t>2.1 Strona główna</w:t>
       </w:r>
     </w:p>
@@ -671,7 +749,6 @@
           <w:sz w:val="36"/>
           <w:szCs w:val="36"/>
         </w:rPr>
-        <w:lastRenderedPageBreak/>
         <w:t xml:space="preserve">2.2 </w:t>
       </w:r>
       <w:r>
@@ -815,6 +892,7 @@
           <w:rFonts w:asciiTheme="majorHAnsi" w:hAnsiTheme="majorHAnsi"/>
           <w:b/>
         </w:rPr>
+        <w:lastRenderedPageBreak/>
         <w:t>-Przycisk przeliczania wartości odżywczych</w:t>
       </w:r>
     </w:p>
@@ -1049,103 +1127,362 @@
           <w:sz w:val="52"/>
           <w:szCs w:val="52"/>
         </w:rPr>
+        <w:t>Technologie</w:t>
+      </w:r>
+    </w:p>
+    <w:p>
+      <w:pPr>
+        <w:rPr>
+          <w:rFonts w:asciiTheme="majorHAnsi" w:hAnsiTheme="majorHAnsi"/>
+          <w:b/>
+        </w:rPr>
+      </w:pPr>
+      <w:r>
+        <w:rPr>
+          <w:rFonts w:asciiTheme="majorHAnsi" w:hAnsiTheme="majorHAnsi"/>
+          <w:b/>
+        </w:rPr>
+        <w:t>Program został wykonany z pomocą:</w:t>
+      </w:r>
+    </w:p>
+    <w:p>
+      <w:pPr>
+        <w:ind w:left="360" w:firstLine="348"/>
+        <w:rPr>
+          <w:rFonts w:asciiTheme="majorHAnsi" w:hAnsiTheme="majorHAnsi"/>
+        </w:rPr>
+      </w:pPr>
+      <w:r>
+        <w:rPr>
+          <w:rFonts w:asciiTheme="majorHAnsi" w:hAnsiTheme="majorHAnsi"/>
+        </w:rPr>
+        <w:t>-Visual Studio 2017 C# – Microsoft</w:t>
+      </w:r>
+    </w:p>
+    <w:p>
+      <w:pPr>
+        <w:ind w:left="360" w:firstLine="348"/>
+        <w:rPr>
+          <w:rFonts w:asciiTheme="majorHAnsi" w:hAnsiTheme="majorHAnsi"/>
+        </w:rPr>
+      </w:pPr>
+      <w:r>
+        <w:rPr>
+          <w:rFonts w:asciiTheme="majorHAnsi" w:hAnsiTheme="majorHAnsi"/>
+        </w:rPr>
+        <w:t>-</w:t>
+      </w:r>
+      <w:proofErr w:type="spellStart"/>
+      <w:r>
+        <w:rPr>
+          <w:rFonts w:asciiTheme="majorHAnsi" w:hAnsiTheme="majorHAnsi"/>
+        </w:rPr>
+        <w:t>SQLite</w:t>
+      </w:r>
+      <w:proofErr w:type="spellEnd"/>
+      <w:r>
+        <w:rPr>
+          <w:rFonts w:asciiTheme="majorHAnsi" w:hAnsiTheme="majorHAnsi"/>
+        </w:rPr>
+        <w:t xml:space="preserve"> </w:t>
+      </w:r>
+    </w:p>
+    <w:p>
+      <w:pPr>
+        <w:rPr>
+          <w:rFonts w:asciiTheme="majorHAnsi" w:hAnsiTheme="majorHAnsi"/>
+          <w:b/>
+        </w:rPr>
+      </w:pPr>
+    </w:p>
+    <w:p>
+      <w:pPr>
+        <w:rPr>
+          <w:rFonts w:asciiTheme="majorHAnsi" w:hAnsiTheme="majorHAnsi"/>
+          <w:b/>
+        </w:rPr>
+      </w:pPr>
+    </w:p>
+    <w:p>
+      <w:pPr>
+        <w:pStyle w:val="Akapitzlist"/>
+        <w:numPr>
+          <w:ilvl w:val="0"/>
+          <w:numId w:val="1"/>
+        </w:numPr>
+        <w:rPr>
+          <w:rFonts w:asciiTheme="majorHAnsi" w:hAnsiTheme="majorHAnsi"/>
+          <w:sz w:val="52"/>
+          <w:szCs w:val="52"/>
+        </w:rPr>
+      </w:pPr>
+      <w:r>
+        <w:rPr>
+          <w:rFonts w:asciiTheme="majorHAnsi" w:hAnsiTheme="majorHAnsi"/>
+          <w:sz w:val="52"/>
+          <w:szCs w:val="52"/>
+        </w:rPr>
+        <w:t>Testy aplikacji</w:t>
+      </w:r>
+    </w:p>
+    <w:p>
+      <w:pPr>
+        <w:ind w:left="360"/>
+        <w:rPr>
+          <w:rFonts w:cstheme="minorHAnsi"/>
+          <w:sz w:val="24"/>
+          <w:szCs w:val="24"/>
+        </w:rPr>
+      </w:pPr>
+      <w:r>
+        <w:rPr>
+          <w:rFonts w:cstheme="minorHAnsi"/>
+          <w:sz w:val="24"/>
+          <w:szCs w:val="24"/>
+        </w:rPr>
+        <w:t>Testy aplikacji wykonano manualnie sprawdzając poszczególne funkcjonalności wprowadzając w nich różne warianty danych. Każdy test posiadał konkretny scenariusz testowy.</w:t>
+      </w:r>
+    </w:p>
+    <w:p>
+      <w:pPr>
+        <w:pStyle w:val="Akapitzlist"/>
+        <w:numPr>
+          <w:ilvl w:val="0"/>
+          <w:numId w:val="2"/>
+        </w:numPr>
+        <w:spacing w:after="0"/>
+        <w:rPr>
+          <w:rFonts w:cstheme="minorHAnsi"/>
+          <w:sz w:val="24"/>
+          <w:szCs w:val="24"/>
+        </w:rPr>
+      </w:pPr>
+      <w:r>
+        <w:rPr>
+          <w:rFonts w:cstheme="minorHAnsi"/>
+          <w:sz w:val="24"/>
+          <w:szCs w:val="24"/>
+        </w:rPr>
+        <w:t>Przykład scenariusza testowego:</w:t>
+      </w:r>
+    </w:p>
+    <w:p>
+      <w:pPr>
+        <w:pStyle w:val="Akapitzlist"/>
+        <w:numPr>
+          <w:ilvl w:val="0"/>
+          <w:numId w:val="2"/>
+        </w:numPr>
+        <w:spacing w:after="0"/>
+        <w:rPr>
+          <w:rFonts w:cstheme="minorHAnsi"/>
+          <w:sz w:val="24"/>
+          <w:szCs w:val="24"/>
+        </w:rPr>
+      </w:pPr>
+      <w:r>
+        <w:rPr>
+          <w:rFonts w:cstheme="minorHAnsi"/>
+          <w:sz w:val="24"/>
+          <w:szCs w:val="24"/>
+        </w:rPr>
+        <w:t>Scenariusz testowy:</w:t>
+      </w:r>
+    </w:p>
+    <w:p>
+      <w:pPr>
+        <w:pStyle w:val="Akapitzlist"/>
+        <w:numPr>
+          <w:ilvl w:val="0"/>
+          <w:numId w:val="2"/>
+        </w:numPr>
+        <w:spacing w:after="0"/>
+        <w:rPr>
+          <w:rFonts w:cstheme="minorHAnsi"/>
+          <w:sz w:val="24"/>
+          <w:szCs w:val="24"/>
+        </w:rPr>
+      </w:pPr>
+      <w:r>
+        <w:rPr>
+          <w:rFonts w:cstheme="minorHAnsi"/>
+          <w:sz w:val="24"/>
+          <w:szCs w:val="24"/>
+        </w:rPr>
+        <w:t>Przejdź do zakładki „Przelicz”</w:t>
+      </w:r>
+    </w:p>
+    <w:p>
+      <w:pPr>
+        <w:pStyle w:val="Akapitzlist"/>
+        <w:numPr>
+          <w:ilvl w:val="0"/>
+          <w:numId w:val="2"/>
+        </w:numPr>
+        <w:spacing w:after="0"/>
+        <w:rPr>
+          <w:rFonts w:cstheme="minorHAnsi"/>
+          <w:sz w:val="24"/>
+          <w:szCs w:val="24"/>
+        </w:rPr>
+      </w:pPr>
+      <w:r>
+        <w:rPr>
+          <w:rFonts w:cstheme="minorHAnsi"/>
+          <w:sz w:val="24"/>
+          <w:szCs w:val="24"/>
+        </w:rPr>
+        <w:t>Naciśnij przycisk „</w:t>
+      </w:r>
+      <w:proofErr w:type="spellStart"/>
+      <w:r>
+        <w:rPr>
+          <w:rFonts w:cstheme="minorHAnsi"/>
+          <w:sz w:val="24"/>
+          <w:szCs w:val="24"/>
+        </w:rPr>
+        <w:t>Add</w:t>
+      </w:r>
+      <w:proofErr w:type="spellEnd"/>
+      <w:r>
+        <w:rPr>
+          <w:rFonts w:cstheme="minorHAnsi"/>
+          <w:sz w:val="24"/>
+          <w:szCs w:val="24"/>
+        </w:rPr>
+        <w:t>”</w:t>
+      </w:r>
+    </w:p>
+    <w:p>
+      <w:pPr>
+        <w:pStyle w:val="Akapitzlist"/>
+        <w:numPr>
+          <w:ilvl w:val="0"/>
+          <w:numId w:val="2"/>
+        </w:numPr>
+        <w:spacing w:after="0"/>
+        <w:rPr>
+          <w:rFonts w:cstheme="minorHAnsi"/>
+          <w:sz w:val="24"/>
+          <w:szCs w:val="24"/>
+        </w:rPr>
+      </w:pPr>
+      <w:r>
+        <w:rPr>
+          <w:rFonts w:cstheme="minorHAnsi"/>
+          <w:sz w:val="24"/>
+          <w:szCs w:val="24"/>
+        </w:rPr>
         <w:lastRenderedPageBreak/>
-        <w:t>Technologie</w:t>
-      </w:r>
-    </w:p>
-    <w:p>
-      <w:pPr>
-        <w:rPr>
-          <w:rFonts w:asciiTheme="majorHAnsi" w:hAnsiTheme="majorHAnsi"/>
-          <w:b/>
-        </w:rPr>
-      </w:pPr>
-      <w:r>
-        <w:rPr>
-          <w:rFonts w:asciiTheme="majorHAnsi" w:hAnsiTheme="majorHAnsi"/>
-          <w:b/>
-        </w:rPr>
-        <w:t>Program został wykonany z pomocą:</w:t>
-      </w:r>
-    </w:p>
-    <w:p>
-      <w:pPr>
-        <w:ind w:left="360" w:firstLine="348"/>
-        <w:rPr>
-          <w:rFonts w:asciiTheme="majorHAnsi" w:hAnsiTheme="majorHAnsi"/>
-        </w:rPr>
-      </w:pPr>
-      <w:r>
-        <w:rPr>
-          <w:rFonts w:asciiTheme="majorHAnsi" w:hAnsiTheme="majorHAnsi"/>
-        </w:rPr>
-        <w:t>-Visual Studio 2017 C# – Microsoft</w:t>
-      </w:r>
-    </w:p>
-    <w:p>
-      <w:pPr>
-        <w:ind w:left="360" w:firstLine="348"/>
-        <w:rPr>
-          <w:rFonts w:asciiTheme="majorHAnsi" w:hAnsiTheme="majorHAnsi"/>
-        </w:rPr>
-      </w:pPr>
-      <w:r>
-        <w:rPr>
-          <w:rFonts w:asciiTheme="majorHAnsi" w:hAnsiTheme="majorHAnsi"/>
-        </w:rPr>
-        <w:t>-</w:t>
-      </w:r>
-      <w:proofErr w:type="spellStart"/>
-      <w:r>
-        <w:rPr>
-          <w:rFonts w:asciiTheme="majorHAnsi" w:hAnsiTheme="majorHAnsi"/>
-        </w:rPr>
-        <w:t>SQLite</w:t>
-      </w:r>
-      <w:proofErr w:type="spellEnd"/>
-      <w:r>
-        <w:rPr>
-          <w:rFonts w:asciiTheme="majorHAnsi" w:hAnsiTheme="majorHAnsi"/>
-        </w:rPr>
-        <w:t xml:space="preserve"> </w:t>
-      </w:r>
-    </w:p>
-    <w:p>
-      <w:pPr>
-        <w:rPr>
-          <w:rFonts w:asciiTheme="majorHAnsi" w:hAnsiTheme="majorHAnsi"/>
-          <w:b/>
-        </w:rPr>
-      </w:pPr>
-      <w:r>
-        <w:rPr>
-          <w:rFonts w:asciiTheme="majorHAnsi" w:hAnsiTheme="majorHAnsi"/>
-          <w:b/>
-        </w:rPr>
-        <w:t>Testowany za pomocą:</w:t>
-      </w:r>
-    </w:p>
-    <w:p>
-      <w:pPr>
-        <w:rPr>
-          <w:rFonts w:asciiTheme="majorHAnsi" w:hAnsiTheme="majorHAnsi"/>
-        </w:rPr>
-      </w:pPr>
-      <w:r>
-        <w:rPr>
-          <w:rFonts w:asciiTheme="majorHAnsi" w:hAnsiTheme="majorHAnsi"/>
-        </w:rPr>
-        <w:tab/>
-        <w:t>-</w:t>
-      </w:r>
-      <w:proofErr w:type="spellStart"/>
-      <w:r>
-        <w:rPr>
-          <w:rFonts w:asciiTheme="majorHAnsi" w:hAnsiTheme="majorHAnsi"/>
-        </w:rPr>
-        <w:t>Sikulix</w:t>
-      </w:r>
-      <w:proofErr w:type="spellEnd"/>
+        <w:t>Wprowadź dowolny produkt i podaj dowolną ilość produktu</w:t>
+      </w:r>
+    </w:p>
+    <w:p>
+      <w:pPr>
+        <w:pStyle w:val="Akapitzlist"/>
+        <w:numPr>
+          <w:ilvl w:val="0"/>
+          <w:numId w:val="2"/>
+        </w:numPr>
+        <w:spacing w:after="0"/>
+        <w:rPr>
+          <w:rFonts w:cstheme="minorHAnsi"/>
+          <w:sz w:val="24"/>
+          <w:szCs w:val="24"/>
+        </w:rPr>
+      </w:pPr>
+      <w:r>
+        <w:rPr>
+          <w:rFonts w:cstheme="minorHAnsi"/>
+          <w:sz w:val="24"/>
+          <w:szCs w:val="24"/>
+        </w:rPr>
+        <w:t>Powtórz krok 3 .i 4. tylko wybierz dowolny inny produkt niż w kroku 4</w:t>
+      </w:r>
+    </w:p>
+    <w:p>
+      <w:pPr>
+        <w:pStyle w:val="Akapitzlist"/>
+        <w:numPr>
+          <w:ilvl w:val="0"/>
+          <w:numId w:val="2"/>
+        </w:numPr>
+        <w:spacing w:after="0"/>
+        <w:rPr>
+          <w:rFonts w:cstheme="minorHAnsi"/>
+          <w:sz w:val="24"/>
+          <w:szCs w:val="24"/>
+        </w:rPr>
+      </w:pPr>
+      <w:r>
+        <w:rPr>
+          <w:rFonts w:cstheme="minorHAnsi"/>
+          <w:sz w:val="24"/>
+          <w:szCs w:val="24"/>
+        </w:rPr>
+        <w:t>Naciśnij przycisku „wylicz”</w:t>
+      </w:r>
+    </w:p>
+    <w:p>
+      <w:pPr>
+        <w:pStyle w:val="Akapitzlist"/>
+        <w:numPr>
+          <w:ilvl w:val="0"/>
+          <w:numId w:val="2"/>
+        </w:numPr>
+        <w:spacing w:after="0"/>
+        <w:rPr>
+          <w:rFonts w:cstheme="minorHAnsi"/>
+          <w:sz w:val="24"/>
+          <w:szCs w:val="24"/>
+        </w:rPr>
+      </w:pPr>
+      <w:r>
+        <w:rPr>
+          <w:rFonts w:cstheme="minorHAnsi"/>
+          <w:sz w:val="24"/>
+          <w:szCs w:val="24"/>
+        </w:rPr>
+        <w:t xml:space="preserve">Naciśnij przycisk „anuluj” na komunikacie </w:t>
+      </w:r>
+    </w:p>
+    <w:p>
+      <w:pPr>
+        <w:pStyle w:val="Akapitzlist"/>
+        <w:numPr>
+          <w:ilvl w:val="0"/>
+          <w:numId w:val="2"/>
+        </w:numPr>
+        <w:spacing w:after="0"/>
+        <w:rPr>
+          <w:rFonts w:cstheme="minorHAnsi"/>
+          <w:sz w:val="24"/>
+          <w:szCs w:val="24"/>
+        </w:rPr>
+      </w:pPr>
+      <w:r>
+        <w:rPr>
+          <w:rFonts w:cstheme="minorHAnsi"/>
+          <w:sz w:val="24"/>
+          <w:szCs w:val="24"/>
+        </w:rPr>
+        <w:t>Zamknięcie programu przez naciśnięcie przycisku w górnym prawym ekranie.</w:t>
+      </w:r>
+    </w:p>
+    <w:p>
+      <w:pPr>
+        <w:spacing w:after="0"/>
+        <w:rPr>
+          <w:rFonts w:asciiTheme="majorHAnsi" w:hAnsiTheme="majorHAnsi"/>
+        </w:rPr>
+      </w:pPr>
+    </w:p>
+    <w:p>
+      <w:pPr>
+        <w:rPr>
+          <w:rFonts w:asciiTheme="majorHAnsi" w:hAnsiTheme="majorHAnsi"/>
+        </w:rPr>
+      </w:pPr>
     </w:p>
     <w:p>
       <w:pPr>
@@ -1243,31 +1580,6 @@
     </w:p>
     <w:p>
       <w:pPr>
-        <w:jc w:val="center"/>
-        <w:rPr>
-          <w:rFonts w:asciiTheme="majorHAnsi" w:hAnsiTheme="majorHAnsi"/>
-        </w:rPr>
-      </w:pPr>
-    </w:p>
-    <w:p>
-      <w:pPr>
-        <w:jc w:val="center"/>
-        <w:rPr>
-          <w:rFonts w:asciiTheme="majorHAnsi" w:hAnsiTheme="majorHAnsi"/>
-        </w:rPr>
-      </w:pPr>
-    </w:p>
-    <w:p>
-      <w:pPr>
-        <w:jc w:val="center"/>
-        <w:rPr>
-          <w:rFonts w:asciiTheme="majorHAnsi" w:hAnsiTheme="majorHAnsi"/>
-        </w:rPr>
-      </w:pPr>
-    </w:p>
-    <w:p>
-      <w:pPr>
-        <w:jc w:val="center"/>
         <w:rPr>
           <w:rFonts w:asciiTheme="majorHAnsi" w:hAnsiTheme="majorHAnsi"/>
         </w:rPr>
@@ -1286,6 +1598,95 @@
 <file path=word/numbering.xml><?xml version="1.0" encoding="utf-8"?>
 <w:numbering xmlns:ve="http://schemas.openxmlformats.org/markup-compatibility/2006" xmlns:o="urn:schemas-microsoft-com:office:office" xmlns:r="http://schemas.openxmlformats.org/officeDocument/2006/relationships" xmlns:m="http://schemas.openxmlformats.org/officeDocument/2006/math" xmlns:v="urn:schemas-microsoft-com:vml" xmlns:wp="http://schemas.openxmlformats.org/drawingml/2006/wordprocessingDrawing" xmlns:w10="urn:schemas-microsoft-com:office:word" xmlns:w="http://schemas.openxmlformats.org/wordprocessingml/2006/main" xmlns:wne="http://schemas.microsoft.com/office/word/2006/wordml">
   <w:abstractNum w:abstractNumId="0">
+    <w:nsid w:val="53D43ABE"/>
+    <w:multiLevelType w:val="hybridMultilevel"/>
+    <w:tmpl w:val="E42E59C4"/>
+    <w:lvl w:ilvl="0" w:tplc="0415000F">
+      <w:start w:val="1"/>
+      <w:numFmt w:val="decimal"/>
+      <w:lvlText w:val="%1."/>
+      <w:lvlJc w:val="left"/>
+      <w:pPr>
+        <w:ind w:left="720" w:hanging="360"/>
+      </w:pPr>
+      <w:rPr>
+        <w:rFonts w:hint="default"/>
+      </w:rPr>
+    </w:lvl>
+    <w:lvl w:ilvl="1" w:tplc="04150019" w:tentative="1">
+      <w:start w:val="1"/>
+      <w:numFmt w:val="lowerLetter"/>
+      <w:lvlText w:val="%2."/>
+      <w:lvlJc w:val="left"/>
+      <w:pPr>
+        <w:ind w:left="1440" w:hanging="360"/>
+      </w:pPr>
+    </w:lvl>
+    <w:lvl w:ilvl="2" w:tplc="0415001B" w:tentative="1">
+      <w:start w:val="1"/>
+      <w:numFmt w:val="lowerRoman"/>
+      <w:lvlText w:val="%3."/>
+      <w:lvlJc w:val="right"/>
+      <w:pPr>
+        <w:ind w:left="2160" w:hanging="180"/>
+      </w:pPr>
+    </w:lvl>
+    <w:lvl w:ilvl="3" w:tplc="0415000F" w:tentative="1">
+      <w:start w:val="1"/>
+      <w:numFmt w:val="decimal"/>
+      <w:lvlText w:val="%4."/>
+      <w:lvlJc w:val="left"/>
+      <w:pPr>
+        <w:ind w:left="2880" w:hanging="360"/>
+      </w:pPr>
+    </w:lvl>
+    <w:lvl w:ilvl="4" w:tplc="04150019" w:tentative="1">
+      <w:start w:val="1"/>
+      <w:numFmt w:val="lowerLetter"/>
+      <w:lvlText w:val="%5."/>
+      <w:lvlJc w:val="left"/>
+      <w:pPr>
+        <w:ind w:left="3600" w:hanging="360"/>
+      </w:pPr>
+    </w:lvl>
+    <w:lvl w:ilvl="5" w:tplc="0415001B" w:tentative="1">
+      <w:start w:val="1"/>
+      <w:numFmt w:val="lowerRoman"/>
+      <w:lvlText w:val="%6."/>
+      <w:lvlJc w:val="right"/>
+      <w:pPr>
+        <w:ind w:left="4320" w:hanging="180"/>
+      </w:pPr>
+    </w:lvl>
+    <w:lvl w:ilvl="6" w:tplc="0415000F" w:tentative="1">
+      <w:start w:val="1"/>
+      <w:numFmt w:val="decimal"/>
+      <w:lvlText w:val="%7."/>
+      <w:lvlJc w:val="left"/>
+      <w:pPr>
+        <w:ind w:left="5040" w:hanging="360"/>
+      </w:pPr>
+    </w:lvl>
+    <w:lvl w:ilvl="7" w:tplc="04150019" w:tentative="1">
+      <w:start w:val="1"/>
+      <w:numFmt w:val="lowerLetter"/>
+      <w:lvlText w:val="%8."/>
+      <w:lvlJc w:val="left"/>
+      <w:pPr>
+        <w:ind w:left="5760" w:hanging="360"/>
+      </w:pPr>
+    </w:lvl>
+    <w:lvl w:ilvl="8" w:tplc="0415001B" w:tentative="1">
+      <w:start w:val="1"/>
+      <w:numFmt w:val="lowerRoman"/>
+      <w:lvlText w:val="%9."/>
+      <w:lvlJc w:val="right"/>
+      <w:pPr>
+        <w:ind w:left="6480" w:hanging="180"/>
+      </w:pPr>
+    </w:lvl>
+  </w:abstractNum>
+  <w:abstractNum w:abstractNumId="1">
     <w:nsid w:val="74273F47"/>
     <w:multiLevelType w:val="multilevel"/>
     <w:tmpl w:val="B498A0D6"/>
@@ -1407,6 +1808,9 @@
     </w:lvl>
   </w:abstractNum>
   <w:num w:numId="1">
+    <w:abstractNumId w:val="1"/>
+  </w:num>
+  <w:num w:numId="2">
     <w:abstractNumId w:val="0"/>
   </w:num>
 </w:numbering>
